--- a/DOCV0.0.1/02动吧_店铺端详细设计.docx
+++ b/DOCV0.0.1/02动吧_店铺端详细设计.docx
@@ -469,7 +469,6 @@
         <w:rPr>
           <w:rFonts w:hint="eastAsia"/>
         </w:rPr>
-        <w:lastRenderedPageBreak/>
         <w:t>基本</w:t>
       </w:r>
       <w:r>
@@ -1874,11 +1873,7 @@
         <w:t>，</w:t>
       </w:r>
       <w:r>
-        <w:t>根据次数平均分摊，若当月没有没有参加过健身，则分配规则与上月相同以</w:t>
-      </w:r>
-      <w:r>
-        <w:lastRenderedPageBreak/>
-        <w:t>此类推</w:t>
+        <w:t>根据次数平均分摊，若当月没有没有参加过健身，则分配规则与上月相同以此类推</w:t>
       </w:r>
       <w:r>
         <w:rPr>
@@ -1910,8 +1905,6 @@
         </w:rPr>
         <w:t>积极</w:t>
       </w:r>
-      <w:bookmarkStart w:id="0" w:name="_GoBack"/>
-      <w:bookmarkEnd w:id="0"/>
       <w:r>
         <w:t>健身者</w:t>
       </w:r>
@@ -2619,6 +2612,31 @@
       </w:r>
       <w:r>
         <w:t>；</w:t>
+      </w:r>
+    </w:p>
+    <w:p>
+      <w:pPr>
+        <w:rPr>
+          <w:rFonts w:hint="eastAsia"/>
+        </w:rPr>
+      </w:pPr>
+      <w:r>
+        <w:rPr>
+          <w:rFonts w:hint="eastAsia"/>
+        </w:rPr>
+        <w:t>一张</w:t>
+      </w:r>
+      <w:r>
+        <w:t>年卡</w:t>
+      </w:r>
+      <w:r>
+        <w:rPr>
+          <w:rFonts w:hint="eastAsia"/>
+        </w:rPr>
+        <w:t>只能被转让</w:t>
+      </w:r>
+      <w:r>
+        <w:t>一次</w:t>
       </w:r>
     </w:p>
     <w:p/>
@@ -3145,7 +3163,6 @@
     </w:p>
     <w:p>
       <w:r>
-        <w:lastRenderedPageBreak/>
         <w:t>5</w:t>
       </w:r>
       <w:r>
@@ -4436,7 +4453,6 @@
         <w:rPr>
           <w:rFonts w:hint="eastAsia"/>
         </w:rPr>
-        <w:lastRenderedPageBreak/>
         <w:t>账户</w:t>
       </w:r>
       <w:r>
